--- a/thesis/title.docx
+++ b/thesis/title.docx
@@ -744,7 +744,7 @@
     </w:p>
     <w:sectPr>
       <w:pgSz w:w="11906" w:h="16838"/>
-      <w:pgMar w:top="1134" w:right="850" w:bottom="1134" w:left="1701" w:header="708" w:footer="708" w:gutter="0"/>
+      <w:pgMar w:top="1134" w:right="1134" w:bottom="1134" w:left="1134" w:header="709" w:footer="709" w:gutter="0"/>
       <w:cols w:space="708"/>
       <w:docGrid w:linePitch="360"/>
     </w:sectPr>

--- a/thesis/title.docx
+++ b/thesis/title.docx
@@ -616,7 +616,7 @@
                 <w:szCs w:val="28"/>
                 <w:lang w:val="en-US"/>
               </w:rPr>
-              <w:t>Leonid E Zhukov, professor at HSE</w:t>
+              <w:t>Leonid Zhukov, professor at HSE</w:t>
             </w:r>
           </w:p>
         </w:tc>
@@ -689,7 +689,7 @@
                 <w:szCs w:val="28"/>
                 <w:lang w:val="en-US"/>
               </w:rPr>
-              <w:t>Artem A Simonov, project leader at BCG Gamma</w:t>
+              <w:t>Artem Simonov, project leader at BCG Gamma</w:t>
             </w:r>
           </w:p>
         </w:tc>

--- a/thesis/title.docx
+++ b/thesis/title.docx
@@ -28,7 +28,29 @@
           <w:szCs w:val="28"/>
           <w:lang w:val="en-US"/>
         </w:rPr>
-        <w:t xml:space="preserve">FEDERAL STATE AUTONOMOUS EDUCATIONAL INSITUTION FOR HIGHER PROFESSIONAL EDUCATION NATIONAL RESEARCH UNIVERSITY </w:t>
+        <w:t>FEDERAL STATE AUTONOMOUS EDUCATIONAL INS</w:t>
+      </w:r>
+      <w:r>
+        <w:rPr>
+          <w:rFonts w:ascii="CMU Serif Roman" w:hAnsi="CMU Serif Roman" w:cs="CMU Serif Roman"/>
+          <w:b/>
+          <w:smallCaps/>
+          <w:sz w:val="28"/>
+          <w:szCs w:val="28"/>
+          <w:lang w:val="en-US"/>
+        </w:rPr>
+        <w:t>T</w:t>
+      </w:r>
+      <w:r>
+        <w:rPr>
+          <w:rFonts w:ascii="CMU Serif Roman" w:hAnsi="CMU Serif Roman" w:cs="CMU Serif Roman"/>
+          <w:b/>
+          <w:smallCaps/>
+          <w:sz w:val="28"/>
+          <w:szCs w:val="28"/>
+          <w:lang w:val="en-US"/>
+        </w:rPr>
+        <w:t xml:space="preserve">ITUTION FOR HIGHER PROFESSIONAL EDUCATION NATIONAL RESEARCH UNIVERSITY </w:t>
       </w:r>
     </w:p>
     <w:p>
